--- a/KPSZI/bin/x64/Debug/reports/All/Report_v2.docx
+++ b/KPSZI/bin/x64/Debug/reports/All/Report_v2.docx
@@ -1,6 +1,6 @@
 
 <file path=word/document.xml><?xml version="1.0" encoding="utf-8"?>
-<w:document xmlns:wpc="http://schemas.microsoft.com/office/word/2010/wordprocessingCanvas" xmlns:cx="http://schemas.microsoft.com/office/drawing/2014/chartex" xmlns:cx1="http://schemas.microsoft.com/office/drawing/2015/9/8/chartex" xmlns:cx2="http://schemas.microsoft.com/office/drawing/2015/10/21/chartex" xmlns:cx3="http://schemas.microsoft.com/office/drawing/2016/5/9/chartex" xmlns:cx4="http://schemas.microsoft.com/office/drawing/2016/5/10/chartex" xmlns:cx5="http://schemas.microsoft.com/office/drawing/2016/5/11/chartex" xmlns:cx6="http://schemas.microsoft.com/office/drawing/2016/5/12/chartex" xmlns:cx7="http://schemas.microsoft.com/office/drawing/2016/5/13/chartex" xmlns:cx8="http://schemas.microsoft.com/office/drawing/2016/5/14/chartex" xmlns:mc="http://schemas.openxmlformats.org/markup-compatibility/2006" xmlns:aink="http://schemas.microsoft.com/office/drawing/2016/ink" xmlns:am3d="http://schemas.microsoft.com/office/drawing/2017/model3d" xmlns:o="urn:schemas-microsoft-com:office:office" xmlns:r="http://schemas.openxmlformats.org/officeDocument/2006/relationships" xmlns:m="http://schemas.openxmlformats.org/officeDocument/2006/math" xmlns:v="urn:schemas-microsoft-com:vml" xmlns:wp14="http://schemas.microsoft.com/office/word/2010/wordprocessingDrawing" xmlns:wp="http://schemas.openxmlformats.org/drawingml/2006/wordprocessingDrawing" xmlns:w10="urn:schemas-microsoft-com:office:word" xmlns:w="http://schemas.openxmlformats.org/wordprocessingml/2006/main" xmlns:w14="http://schemas.microsoft.com/office/word/2010/wordml" xmlns:w15="http://schemas.microsoft.com/office/word/2012/wordml" xmlns:w16cex="http://schemas.microsoft.com/office/word/2018/wordml/cex" xmlns:w16cid="http://schemas.microsoft.com/office/word/2016/wordml/cid" xmlns:w16="http://schemas.microsoft.com/office/word/2018/wordml" xmlns:w16se="http://schemas.microsoft.com/office/word/2015/wordml/symex" xmlns:wpg="http://schemas.microsoft.com/office/word/2010/wordprocessingGroup" xmlns:wpi="http://schemas.microsoft.com/office/word/2010/wordprocessingInk" xmlns:wne="http://schemas.microsoft.com/office/word/2006/wordml" xmlns:wps="http://schemas.microsoft.com/office/word/2010/wordprocessingShape" mc:Ignorable="w14 w15 w16se w16cid w16 w16cex wp14">
+<w:document xmlns:wpc="http://schemas.microsoft.com/office/word/2010/wordprocessingCanvas" xmlns:cx="http://schemas.microsoft.com/office/drawing/2014/chartex" xmlns:cx1="http://schemas.microsoft.com/office/drawing/2015/9/8/chartex" xmlns:cx2="http://schemas.microsoft.com/office/drawing/2015/10/21/chartex" xmlns:cx3="http://schemas.microsoft.com/office/drawing/2016/5/9/chartex" xmlns:cx4="http://schemas.microsoft.com/office/drawing/2016/5/10/chartex" xmlns:cx5="http://schemas.microsoft.com/office/drawing/2016/5/11/chartex" xmlns:cx6="http://schemas.microsoft.com/office/drawing/2016/5/12/chartex" xmlns:cx7="http://schemas.microsoft.com/office/drawing/2016/5/13/chartex" xmlns:cx8="http://schemas.microsoft.com/office/drawing/2016/5/14/chartex" xmlns:mc="http://schemas.openxmlformats.org/markup-compatibility/2006" xmlns:aink="http://schemas.microsoft.com/office/drawing/2016/ink" xmlns:am3d="http://schemas.microsoft.com/office/drawing/2017/model3d" xmlns:o="urn:schemas-microsoft-com:office:office" xmlns:r="http://schemas.openxmlformats.org/officeDocument/2006/relationships" xmlns:m="http://schemas.openxmlformats.org/officeDocument/2006/math" xmlns:v="urn:schemas-microsoft-com:vml" xmlns:wp14="http://schemas.microsoft.com/office/word/2010/wordprocessingDrawing" xmlns:wp="http://schemas.openxmlformats.org/drawingml/2006/wordprocessingDrawing" xmlns:w10="urn:schemas-microsoft-com:office:word" xmlns:w="http://schemas.openxmlformats.org/wordprocessingml/2006/main" xmlns:w14="http://schemas.microsoft.com/office/word/2010/wordml" xmlns:w15="http://schemas.microsoft.com/office/word/2012/wordml" xmlns:w16cid="http://schemas.microsoft.com/office/word/2016/wordml/cid" xmlns:w16se="http://schemas.microsoft.com/office/word/2015/wordml/symex" xmlns:wpg="http://schemas.microsoft.com/office/word/2010/wordprocessingGroup" xmlns:wpi="http://schemas.microsoft.com/office/word/2010/wordprocessingInk" xmlns:wne="http://schemas.microsoft.com/office/word/2006/wordml" xmlns:wps="http://schemas.microsoft.com/office/word/2010/wordprocessingShape" mc:Ignorable="w14 w15 w16se w16cid wp14">
   <w:body>
     <w:tbl>
       <w:tblPr>
@@ -9480,19 +9480,9 @@
         </w:rPr>
       </w:pPr>
       <w:bookmarkStart w:id="18" w:name="AllReport"/>
+      <w:bookmarkStart w:id="19" w:name="_GoBack"/>
       <w:bookmarkEnd w:id="18"/>
-    </w:p>
-    <w:p>
-      <w:pPr>
-        <w:spacing w:after="0" w:line="360" w:lineRule="auto"/>
-        <w:jc w:val="right"/>
-        <w:rPr>
-          <w:rFonts w:ascii="Times New Roman" w:hAnsi="Times New Roman" w:cs="Times New Roman"/>
-          <w:color w:val="FF0000"/>
-          <w:sz w:val="28"/>
-          <w:szCs w:val="28"/>
-        </w:rPr>
-      </w:pPr>
+      <w:bookmarkEnd w:id="19"/>
     </w:p>
     <w:sectPr>
       <w:footerReference w:type="default" r:id="rId8"/>
@@ -9507,7 +9497,7 @@
 </file>
 
 <file path=word/endnotes.xml><?xml version="1.0" encoding="utf-8"?>
-<w:endnotes xmlns:wpc="http://schemas.microsoft.com/office/word/2010/wordprocessingCanvas" xmlns:cx="http://schemas.microsoft.com/office/drawing/2014/chartex" xmlns:cx1="http://schemas.microsoft.com/office/drawing/2015/9/8/chartex" xmlns:cx2="http://schemas.microsoft.com/office/drawing/2015/10/21/chartex" xmlns:cx3="http://schemas.microsoft.com/office/drawing/2016/5/9/chartex" xmlns:cx4="http://schemas.microsoft.com/office/drawing/2016/5/10/chartex" xmlns:cx5="http://schemas.microsoft.com/office/drawing/2016/5/11/chartex" xmlns:cx6="http://schemas.microsoft.com/office/drawing/2016/5/12/chartex" xmlns:cx7="http://schemas.microsoft.com/office/drawing/2016/5/13/chartex" xmlns:cx8="http://schemas.microsoft.com/office/drawing/2016/5/14/chartex" xmlns:mc="http://schemas.openxmlformats.org/markup-compatibility/2006" xmlns:aink="http://schemas.microsoft.com/office/drawing/2016/ink" xmlns:am3d="http://schemas.microsoft.com/office/drawing/2017/model3d" xmlns:o="urn:schemas-microsoft-com:office:office" xmlns:r="http://schemas.openxmlformats.org/officeDocument/2006/relationships" xmlns:m="http://schemas.openxmlformats.org/officeDocument/2006/math" xmlns:v="urn:schemas-microsoft-com:vml" xmlns:wp14="http://schemas.microsoft.com/office/word/2010/wordprocessingDrawing" xmlns:wp="http://schemas.openxmlformats.org/drawingml/2006/wordprocessingDrawing" xmlns:w10="urn:schemas-microsoft-com:office:word" xmlns:w="http://schemas.openxmlformats.org/wordprocessingml/2006/main" xmlns:w14="http://schemas.microsoft.com/office/word/2010/wordml" xmlns:w15="http://schemas.microsoft.com/office/word/2012/wordml" xmlns:w16cex="http://schemas.microsoft.com/office/word/2018/wordml/cex" xmlns:w16cid="http://schemas.microsoft.com/office/word/2016/wordml/cid" xmlns:w16="http://schemas.microsoft.com/office/word/2018/wordml" xmlns:w16se="http://schemas.microsoft.com/office/word/2015/wordml/symex" xmlns:wpg="http://schemas.microsoft.com/office/word/2010/wordprocessingGroup" xmlns:wpi="http://schemas.microsoft.com/office/word/2010/wordprocessingInk" xmlns:wne="http://schemas.microsoft.com/office/word/2006/wordml" xmlns:wps="http://schemas.microsoft.com/office/word/2010/wordprocessingShape" mc:Ignorable="w14 w15 w16se w16cid w16 w16cex wp14">
+<w:endnotes xmlns:wpc="http://schemas.microsoft.com/office/word/2010/wordprocessingCanvas" xmlns:cx="http://schemas.microsoft.com/office/drawing/2014/chartex" xmlns:cx1="http://schemas.microsoft.com/office/drawing/2015/9/8/chartex" xmlns:cx2="http://schemas.microsoft.com/office/drawing/2015/10/21/chartex" xmlns:cx3="http://schemas.microsoft.com/office/drawing/2016/5/9/chartex" xmlns:cx4="http://schemas.microsoft.com/office/drawing/2016/5/10/chartex" xmlns:cx5="http://schemas.microsoft.com/office/drawing/2016/5/11/chartex" xmlns:cx6="http://schemas.microsoft.com/office/drawing/2016/5/12/chartex" xmlns:cx7="http://schemas.microsoft.com/office/drawing/2016/5/13/chartex" xmlns:cx8="http://schemas.microsoft.com/office/drawing/2016/5/14/chartex" xmlns:mc="http://schemas.openxmlformats.org/markup-compatibility/2006" xmlns:aink="http://schemas.microsoft.com/office/drawing/2016/ink" xmlns:am3d="http://schemas.microsoft.com/office/drawing/2017/model3d" xmlns:o="urn:schemas-microsoft-com:office:office" xmlns:r="http://schemas.openxmlformats.org/officeDocument/2006/relationships" xmlns:m="http://schemas.openxmlformats.org/officeDocument/2006/math" xmlns:v="urn:schemas-microsoft-com:vml" xmlns:wp14="http://schemas.microsoft.com/office/word/2010/wordprocessingDrawing" xmlns:wp="http://schemas.openxmlformats.org/drawingml/2006/wordprocessingDrawing" xmlns:w10="urn:schemas-microsoft-com:office:word" xmlns:w="http://schemas.openxmlformats.org/wordprocessingml/2006/main" xmlns:w14="http://schemas.microsoft.com/office/word/2010/wordml" xmlns:w15="http://schemas.microsoft.com/office/word/2012/wordml" xmlns:w16cid="http://schemas.microsoft.com/office/word/2016/wordml/cid" xmlns:w16se="http://schemas.microsoft.com/office/word/2015/wordml/symex" xmlns:wpg="http://schemas.microsoft.com/office/word/2010/wordprocessingGroup" xmlns:wpi="http://schemas.microsoft.com/office/word/2010/wordprocessingInk" xmlns:wne="http://schemas.microsoft.com/office/word/2006/wordml" xmlns:wps="http://schemas.microsoft.com/office/word/2010/wordprocessingShape" mc:Ignorable="w14 w15 w16se w16cid wp14">
   <w:endnote w:type="separator" w:id="-1">
     <w:p>
       <w:pPr>
@@ -9532,7 +9522,7 @@
 </file>
 
 <file path=word/footer1.xml><?xml version="1.0" encoding="utf-8"?>
-<w:ftr xmlns:wpc="http://schemas.microsoft.com/office/word/2010/wordprocessingCanvas" xmlns:cx="http://schemas.microsoft.com/office/drawing/2014/chartex" xmlns:cx1="http://schemas.microsoft.com/office/drawing/2015/9/8/chartex" xmlns:cx2="http://schemas.microsoft.com/office/drawing/2015/10/21/chartex" xmlns:cx3="http://schemas.microsoft.com/office/drawing/2016/5/9/chartex" xmlns:cx4="http://schemas.microsoft.com/office/drawing/2016/5/10/chartex" xmlns:cx5="http://schemas.microsoft.com/office/drawing/2016/5/11/chartex" xmlns:cx6="http://schemas.microsoft.com/office/drawing/2016/5/12/chartex" xmlns:cx7="http://schemas.microsoft.com/office/drawing/2016/5/13/chartex" xmlns:cx8="http://schemas.microsoft.com/office/drawing/2016/5/14/chartex" xmlns:mc="http://schemas.openxmlformats.org/markup-compatibility/2006" xmlns:aink="http://schemas.microsoft.com/office/drawing/2016/ink" xmlns:am3d="http://schemas.microsoft.com/office/drawing/2017/model3d" xmlns:o="urn:schemas-microsoft-com:office:office" xmlns:r="http://schemas.openxmlformats.org/officeDocument/2006/relationships" xmlns:m="http://schemas.openxmlformats.org/officeDocument/2006/math" xmlns:v="urn:schemas-microsoft-com:vml" xmlns:wp14="http://schemas.microsoft.com/office/word/2010/wordprocessingDrawing" xmlns:wp="http://schemas.openxmlformats.org/drawingml/2006/wordprocessingDrawing" xmlns:w10="urn:schemas-microsoft-com:office:word" xmlns:w="http://schemas.openxmlformats.org/wordprocessingml/2006/main" xmlns:w14="http://schemas.microsoft.com/office/word/2010/wordml" xmlns:w15="http://schemas.microsoft.com/office/word/2012/wordml" xmlns:w16cex="http://schemas.microsoft.com/office/word/2018/wordml/cex" xmlns:w16cid="http://schemas.microsoft.com/office/word/2016/wordml/cid" xmlns:w16="http://schemas.microsoft.com/office/word/2018/wordml" xmlns:w16se="http://schemas.microsoft.com/office/word/2015/wordml/symex" xmlns:wpg="http://schemas.microsoft.com/office/word/2010/wordprocessingGroup" xmlns:wpi="http://schemas.microsoft.com/office/word/2010/wordprocessingInk" xmlns:wne="http://schemas.microsoft.com/office/word/2006/wordml" xmlns:wps="http://schemas.microsoft.com/office/word/2010/wordprocessingShape" mc:Ignorable="w14 w15 w16se w16cid w16 w16cex wp14">
+<w:ftr xmlns:wpc="http://schemas.microsoft.com/office/word/2010/wordprocessingCanvas" xmlns:cx="http://schemas.microsoft.com/office/drawing/2014/chartex" xmlns:cx1="http://schemas.microsoft.com/office/drawing/2015/9/8/chartex" xmlns:cx2="http://schemas.microsoft.com/office/drawing/2015/10/21/chartex" xmlns:cx3="http://schemas.microsoft.com/office/drawing/2016/5/9/chartex" xmlns:cx4="http://schemas.microsoft.com/office/drawing/2016/5/10/chartex" xmlns:cx5="http://schemas.microsoft.com/office/drawing/2016/5/11/chartex" xmlns:cx6="http://schemas.microsoft.com/office/drawing/2016/5/12/chartex" xmlns:cx7="http://schemas.microsoft.com/office/drawing/2016/5/13/chartex" xmlns:cx8="http://schemas.microsoft.com/office/drawing/2016/5/14/chartex" xmlns:mc="http://schemas.openxmlformats.org/markup-compatibility/2006" xmlns:aink="http://schemas.microsoft.com/office/drawing/2016/ink" xmlns:am3d="http://schemas.microsoft.com/office/drawing/2017/model3d" xmlns:o="urn:schemas-microsoft-com:office:office" xmlns:r="http://schemas.openxmlformats.org/officeDocument/2006/relationships" xmlns:m="http://schemas.openxmlformats.org/officeDocument/2006/math" xmlns:v="urn:schemas-microsoft-com:vml" xmlns:wp14="http://schemas.microsoft.com/office/word/2010/wordprocessingDrawing" xmlns:wp="http://schemas.openxmlformats.org/drawingml/2006/wordprocessingDrawing" xmlns:w10="urn:schemas-microsoft-com:office:word" xmlns:w="http://schemas.openxmlformats.org/wordprocessingml/2006/main" xmlns:w14="http://schemas.microsoft.com/office/word/2010/wordml" xmlns:w15="http://schemas.microsoft.com/office/word/2012/wordml" xmlns:w16cid="http://schemas.microsoft.com/office/word/2016/wordml/cid" xmlns:w16se="http://schemas.microsoft.com/office/word/2015/wordml/symex" xmlns:wpg="http://schemas.microsoft.com/office/word/2010/wordprocessingGroup" xmlns:wpi="http://schemas.microsoft.com/office/word/2010/wordprocessingInk" xmlns:wne="http://schemas.microsoft.com/office/word/2006/wordml" xmlns:wps="http://schemas.microsoft.com/office/word/2010/wordprocessingShape" mc:Ignorable="w14 w15 w16se w16cid wp14">
   <w:sdt>
     <w:sdtPr>
       <w:id w:val="-1667544650"/>
@@ -9598,7 +9588,7 @@
 </file>
 
 <file path=word/footnotes.xml><?xml version="1.0" encoding="utf-8"?>
-<w:footnotes xmlns:wpc="http://schemas.microsoft.com/office/word/2010/wordprocessingCanvas" xmlns:cx="http://schemas.microsoft.com/office/drawing/2014/chartex" xmlns:cx1="http://schemas.microsoft.com/office/drawing/2015/9/8/chartex" xmlns:cx2="http://schemas.microsoft.com/office/drawing/2015/10/21/chartex" xmlns:cx3="http://schemas.microsoft.com/office/drawing/2016/5/9/chartex" xmlns:cx4="http://schemas.microsoft.com/office/drawing/2016/5/10/chartex" xmlns:cx5="http://schemas.microsoft.com/office/drawing/2016/5/11/chartex" xmlns:cx6="http://schemas.microsoft.com/office/drawing/2016/5/12/chartex" xmlns:cx7="http://schemas.microsoft.com/office/drawing/2016/5/13/chartex" xmlns:cx8="http://schemas.microsoft.com/office/drawing/2016/5/14/chartex" xmlns:mc="http://schemas.openxmlformats.org/markup-compatibility/2006" xmlns:aink="http://schemas.microsoft.com/office/drawing/2016/ink" xmlns:am3d="http://schemas.microsoft.com/office/drawing/2017/model3d" xmlns:o="urn:schemas-microsoft-com:office:office" xmlns:r="http://schemas.openxmlformats.org/officeDocument/2006/relationships" xmlns:m="http://schemas.openxmlformats.org/officeDocument/2006/math" xmlns:v="urn:schemas-microsoft-com:vml" xmlns:wp14="http://schemas.microsoft.com/office/word/2010/wordprocessingDrawing" xmlns:wp="http://schemas.openxmlformats.org/drawingml/2006/wordprocessingDrawing" xmlns:w10="urn:schemas-microsoft-com:office:word" xmlns:w="http://schemas.openxmlformats.org/wordprocessingml/2006/main" xmlns:w14="http://schemas.microsoft.com/office/word/2010/wordml" xmlns:w15="http://schemas.microsoft.com/office/word/2012/wordml" xmlns:w16cex="http://schemas.microsoft.com/office/word/2018/wordml/cex" xmlns:w16cid="http://schemas.microsoft.com/office/word/2016/wordml/cid" xmlns:w16="http://schemas.microsoft.com/office/word/2018/wordml" xmlns:w16se="http://schemas.microsoft.com/office/word/2015/wordml/symex" xmlns:wpg="http://schemas.microsoft.com/office/word/2010/wordprocessingGroup" xmlns:wpi="http://schemas.microsoft.com/office/word/2010/wordprocessingInk" xmlns:wne="http://schemas.microsoft.com/office/word/2006/wordml" xmlns:wps="http://schemas.microsoft.com/office/word/2010/wordprocessingShape" mc:Ignorable="w14 w15 w16se w16cid w16 w16cex wp14">
+<w:footnotes xmlns:wpc="http://schemas.microsoft.com/office/word/2010/wordprocessingCanvas" xmlns:cx="http://schemas.microsoft.com/office/drawing/2014/chartex" xmlns:cx1="http://schemas.microsoft.com/office/drawing/2015/9/8/chartex" xmlns:cx2="http://schemas.microsoft.com/office/drawing/2015/10/21/chartex" xmlns:cx3="http://schemas.microsoft.com/office/drawing/2016/5/9/chartex" xmlns:cx4="http://schemas.microsoft.com/office/drawing/2016/5/10/chartex" xmlns:cx5="http://schemas.microsoft.com/office/drawing/2016/5/11/chartex" xmlns:cx6="http://schemas.microsoft.com/office/drawing/2016/5/12/chartex" xmlns:cx7="http://schemas.microsoft.com/office/drawing/2016/5/13/chartex" xmlns:cx8="http://schemas.microsoft.com/office/drawing/2016/5/14/chartex" xmlns:mc="http://schemas.openxmlformats.org/markup-compatibility/2006" xmlns:aink="http://schemas.microsoft.com/office/drawing/2016/ink" xmlns:am3d="http://schemas.microsoft.com/office/drawing/2017/model3d" xmlns:o="urn:schemas-microsoft-com:office:office" xmlns:r="http://schemas.openxmlformats.org/officeDocument/2006/relationships" xmlns:m="http://schemas.openxmlformats.org/officeDocument/2006/math" xmlns:v="urn:schemas-microsoft-com:vml" xmlns:wp14="http://schemas.microsoft.com/office/word/2010/wordprocessingDrawing" xmlns:wp="http://schemas.openxmlformats.org/drawingml/2006/wordprocessingDrawing" xmlns:w10="urn:schemas-microsoft-com:office:word" xmlns:w="http://schemas.openxmlformats.org/wordprocessingml/2006/main" xmlns:w14="http://schemas.microsoft.com/office/word/2010/wordml" xmlns:w15="http://schemas.microsoft.com/office/word/2012/wordml" xmlns:w16cid="http://schemas.microsoft.com/office/word/2016/wordml/cid" xmlns:w16se="http://schemas.microsoft.com/office/word/2015/wordml/symex" xmlns:wpg="http://schemas.microsoft.com/office/word/2010/wordprocessingGroup" xmlns:wpi="http://schemas.microsoft.com/office/word/2010/wordprocessingInk" xmlns:wne="http://schemas.microsoft.com/office/word/2006/wordml" xmlns:wps="http://schemas.microsoft.com/office/word/2010/wordprocessingShape" mc:Ignorable="w14 w15 w16se w16cid wp14">
   <w:footnote w:type="separator" w:id="-1">
     <w:p>
       <w:pPr>
@@ -9623,7 +9613,7 @@
 </file>
 
 <file path=word/header1.xml><?xml version="1.0" encoding="utf-8"?>
-<w:hdr xmlns:wpc="http://schemas.microsoft.com/office/word/2010/wordprocessingCanvas" xmlns:cx="http://schemas.microsoft.com/office/drawing/2014/chartex" xmlns:cx1="http://schemas.microsoft.com/office/drawing/2015/9/8/chartex" xmlns:cx2="http://schemas.microsoft.com/office/drawing/2015/10/21/chartex" xmlns:cx3="http://schemas.microsoft.com/office/drawing/2016/5/9/chartex" xmlns:cx4="http://schemas.microsoft.com/office/drawing/2016/5/10/chartex" xmlns:cx5="http://schemas.microsoft.com/office/drawing/2016/5/11/chartex" xmlns:cx6="http://schemas.microsoft.com/office/drawing/2016/5/12/chartex" xmlns:cx7="http://schemas.microsoft.com/office/drawing/2016/5/13/chartex" xmlns:cx8="http://schemas.microsoft.com/office/drawing/2016/5/14/chartex" xmlns:mc="http://schemas.openxmlformats.org/markup-compatibility/2006" xmlns:aink="http://schemas.microsoft.com/office/drawing/2016/ink" xmlns:am3d="http://schemas.microsoft.com/office/drawing/2017/model3d" xmlns:o="urn:schemas-microsoft-com:office:office" xmlns:r="http://schemas.openxmlformats.org/officeDocument/2006/relationships" xmlns:m="http://schemas.openxmlformats.org/officeDocument/2006/math" xmlns:v="urn:schemas-microsoft-com:vml" xmlns:wp14="http://schemas.microsoft.com/office/word/2010/wordprocessingDrawing" xmlns:wp="http://schemas.openxmlformats.org/drawingml/2006/wordprocessingDrawing" xmlns:w10="urn:schemas-microsoft-com:office:word" xmlns:w="http://schemas.openxmlformats.org/wordprocessingml/2006/main" xmlns:w14="http://schemas.microsoft.com/office/word/2010/wordml" xmlns:w15="http://schemas.microsoft.com/office/word/2012/wordml" xmlns:w16cex="http://schemas.microsoft.com/office/word/2018/wordml/cex" xmlns:w16cid="http://schemas.microsoft.com/office/word/2016/wordml/cid" xmlns:w16="http://schemas.microsoft.com/office/word/2018/wordml" xmlns:w16se="http://schemas.microsoft.com/office/word/2015/wordml/symex" xmlns:wpg="http://schemas.microsoft.com/office/word/2010/wordprocessingGroup" xmlns:wpi="http://schemas.microsoft.com/office/word/2010/wordprocessingInk" xmlns:wne="http://schemas.microsoft.com/office/word/2006/wordml" xmlns:wps="http://schemas.microsoft.com/office/word/2010/wordprocessingShape" mc:Ignorable="w14 w15 w16se w16cid w16 w16cex wp14">
+<w:hdr xmlns:wpc="http://schemas.microsoft.com/office/word/2010/wordprocessingCanvas" xmlns:cx="http://schemas.microsoft.com/office/drawing/2014/chartex" xmlns:cx1="http://schemas.microsoft.com/office/drawing/2015/9/8/chartex" xmlns:cx2="http://schemas.microsoft.com/office/drawing/2015/10/21/chartex" xmlns:cx3="http://schemas.microsoft.com/office/drawing/2016/5/9/chartex" xmlns:cx4="http://schemas.microsoft.com/office/drawing/2016/5/10/chartex" xmlns:cx5="http://schemas.microsoft.com/office/drawing/2016/5/11/chartex" xmlns:cx6="http://schemas.microsoft.com/office/drawing/2016/5/12/chartex" xmlns:cx7="http://schemas.microsoft.com/office/drawing/2016/5/13/chartex" xmlns:cx8="http://schemas.microsoft.com/office/drawing/2016/5/14/chartex" xmlns:mc="http://schemas.openxmlformats.org/markup-compatibility/2006" xmlns:aink="http://schemas.microsoft.com/office/drawing/2016/ink" xmlns:am3d="http://schemas.microsoft.com/office/drawing/2017/model3d" xmlns:o="urn:schemas-microsoft-com:office:office" xmlns:r="http://schemas.openxmlformats.org/officeDocument/2006/relationships" xmlns:m="http://schemas.openxmlformats.org/officeDocument/2006/math" xmlns:v="urn:schemas-microsoft-com:vml" xmlns:wp14="http://schemas.microsoft.com/office/word/2010/wordprocessingDrawing" xmlns:wp="http://schemas.openxmlformats.org/drawingml/2006/wordprocessingDrawing" xmlns:w10="urn:schemas-microsoft-com:office:word" xmlns:w="http://schemas.openxmlformats.org/wordprocessingml/2006/main" xmlns:w14="http://schemas.microsoft.com/office/word/2010/wordml" xmlns:w15="http://schemas.microsoft.com/office/word/2012/wordml" xmlns:w16cid="http://schemas.microsoft.com/office/word/2016/wordml/cid" xmlns:w16se="http://schemas.microsoft.com/office/word/2015/wordml/symex" xmlns:wpg="http://schemas.microsoft.com/office/word/2010/wordprocessingGroup" xmlns:wpi="http://schemas.microsoft.com/office/word/2010/wordprocessingInk" xmlns:wne="http://schemas.microsoft.com/office/word/2006/wordml" xmlns:wps="http://schemas.microsoft.com/office/word/2010/wordprocessingShape" mc:Ignorable="w14 w15 w16se w16cid wp14">
   <w:p>
     <w:pPr>
       <w:pStyle w:val="a9"/>
@@ -9658,7 +9648,7 @@
 </file>
 
 <file path=word/numbering.xml><?xml version="1.0" encoding="utf-8"?>
-<w:numbering xmlns:wpc="http://schemas.microsoft.com/office/word/2010/wordprocessingCanvas" xmlns:cx="http://schemas.microsoft.com/office/drawing/2014/chartex" xmlns:cx1="http://schemas.microsoft.com/office/drawing/2015/9/8/chartex" xmlns:cx2="http://schemas.microsoft.com/office/drawing/2015/10/21/chartex" xmlns:cx3="http://schemas.microsoft.com/office/drawing/2016/5/9/chartex" xmlns:cx4="http://schemas.microsoft.com/office/drawing/2016/5/10/chartex" xmlns:cx5="http://schemas.microsoft.com/office/drawing/2016/5/11/chartex" xmlns:cx6="http://schemas.microsoft.com/office/drawing/2016/5/12/chartex" xmlns:cx7="http://schemas.microsoft.com/office/drawing/2016/5/13/chartex" xmlns:cx8="http://schemas.microsoft.com/office/drawing/2016/5/14/chartex" xmlns:mc="http://schemas.openxmlformats.org/markup-compatibility/2006" xmlns:aink="http://schemas.microsoft.com/office/drawing/2016/ink" xmlns:am3d="http://schemas.microsoft.com/office/drawing/2017/model3d" xmlns:o="urn:schemas-microsoft-com:office:office" xmlns:r="http://schemas.openxmlformats.org/officeDocument/2006/relationships" xmlns:m="http://schemas.openxmlformats.org/officeDocument/2006/math" xmlns:v="urn:schemas-microsoft-com:vml" xmlns:wp14="http://schemas.microsoft.com/office/word/2010/wordprocessingDrawing" xmlns:wp="http://schemas.openxmlformats.org/drawingml/2006/wordprocessingDrawing" xmlns:w10="urn:schemas-microsoft-com:office:word" xmlns:w="http://schemas.openxmlformats.org/wordprocessingml/2006/main" xmlns:w14="http://schemas.microsoft.com/office/word/2010/wordml" xmlns:w15="http://schemas.microsoft.com/office/word/2012/wordml" xmlns:w16cex="http://schemas.microsoft.com/office/word/2018/wordml/cex" xmlns:w16cid="http://schemas.microsoft.com/office/word/2016/wordml/cid" xmlns:w16="http://schemas.microsoft.com/office/word/2018/wordml" xmlns:w16se="http://schemas.microsoft.com/office/word/2015/wordml/symex" xmlns:wpg="http://schemas.microsoft.com/office/word/2010/wordprocessingGroup" xmlns:wpi="http://schemas.microsoft.com/office/word/2010/wordprocessingInk" xmlns:wne="http://schemas.microsoft.com/office/word/2006/wordml" xmlns:wps="http://schemas.microsoft.com/office/word/2010/wordprocessingShape" mc:Ignorable="w14 w15 w16se w16cid w16 w16cex wp14">
+<w:numbering xmlns:wpc="http://schemas.microsoft.com/office/word/2010/wordprocessingCanvas" xmlns:cx="http://schemas.microsoft.com/office/drawing/2014/chartex" xmlns:cx1="http://schemas.microsoft.com/office/drawing/2015/9/8/chartex" xmlns:cx2="http://schemas.microsoft.com/office/drawing/2015/10/21/chartex" xmlns:cx3="http://schemas.microsoft.com/office/drawing/2016/5/9/chartex" xmlns:cx4="http://schemas.microsoft.com/office/drawing/2016/5/10/chartex" xmlns:cx5="http://schemas.microsoft.com/office/drawing/2016/5/11/chartex" xmlns:cx6="http://schemas.microsoft.com/office/drawing/2016/5/12/chartex" xmlns:cx7="http://schemas.microsoft.com/office/drawing/2016/5/13/chartex" xmlns:cx8="http://schemas.microsoft.com/office/drawing/2016/5/14/chartex" xmlns:mc="http://schemas.openxmlformats.org/markup-compatibility/2006" xmlns:aink="http://schemas.microsoft.com/office/drawing/2016/ink" xmlns:am3d="http://schemas.microsoft.com/office/drawing/2017/model3d" xmlns:o="urn:schemas-microsoft-com:office:office" xmlns:r="http://schemas.openxmlformats.org/officeDocument/2006/relationships" xmlns:m="http://schemas.openxmlformats.org/officeDocument/2006/math" xmlns:v="urn:schemas-microsoft-com:vml" xmlns:wp14="http://schemas.microsoft.com/office/word/2010/wordprocessingDrawing" xmlns:wp="http://schemas.openxmlformats.org/drawingml/2006/wordprocessingDrawing" xmlns:w10="urn:schemas-microsoft-com:office:word" xmlns:w="http://schemas.openxmlformats.org/wordprocessingml/2006/main" xmlns:w14="http://schemas.microsoft.com/office/word/2010/wordml" xmlns:w15="http://schemas.microsoft.com/office/word/2012/wordml" xmlns:w16cid="http://schemas.microsoft.com/office/word/2016/wordml/cid" xmlns:w16se="http://schemas.microsoft.com/office/word/2015/wordml/symex" xmlns:wpg="http://schemas.microsoft.com/office/word/2010/wordprocessingGroup" xmlns:wpi="http://schemas.microsoft.com/office/word/2010/wordprocessingInk" xmlns:wne="http://schemas.microsoft.com/office/word/2006/wordml" xmlns:wps="http://schemas.microsoft.com/office/word/2010/wordprocessingShape" mc:Ignorable="w14 w15 w16se w16cid wp14">
   <w:abstractNum w:abstractNumId="0" w15:restartNumberingAfterBreak="0">
     <w:nsid w:val="011C32C7"/>
     <w:multiLevelType w:val="hybridMultilevel"/>
@@ -11575,7 +11565,7 @@
 </file>
 
 <file path=word/styles.xml><?xml version="1.0" encoding="utf-8"?>
-<w:styles xmlns:mc="http://schemas.openxmlformats.org/markup-compatibility/2006" xmlns:r="http://schemas.openxmlformats.org/officeDocument/2006/relationships" xmlns:w="http://schemas.openxmlformats.org/wordprocessingml/2006/main" xmlns:w14="http://schemas.microsoft.com/office/word/2010/wordml" xmlns:w15="http://schemas.microsoft.com/office/word/2012/wordml" xmlns:w16cex="http://schemas.microsoft.com/office/word/2018/wordml/cex" xmlns:w16cid="http://schemas.microsoft.com/office/word/2016/wordml/cid" xmlns:w16="http://schemas.microsoft.com/office/word/2018/wordml" xmlns:w16se="http://schemas.microsoft.com/office/word/2015/wordml/symex" mc:Ignorable="w14 w15 w16se w16cid w16 w16cex">
+<w:styles xmlns:mc="http://schemas.openxmlformats.org/markup-compatibility/2006" xmlns:r="http://schemas.openxmlformats.org/officeDocument/2006/relationships" xmlns:w="http://schemas.openxmlformats.org/wordprocessingml/2006/main" xmlns:w14="http://schemas.microsoft.com/office/word/2010/wordml" xmlns:w15="http://schemas.microsoft.com/office/word/2012/wordml" xmlns:w16cid="http://schemas.microsoft.com/office/word/2016/wordml/cid" xmlns:w16se="http://schemas.microsoft.com/office/word/2015/wordml/symex" mc:Ignorable="w14 w15 w16se w16cid">
   <w:docDefaults>
     <w:rPrDefault>
       <w:rPr>
@@ -11591,7 +11581,7 @@
       </w:pPr>
     </w:pPrDefault>
   </w:docDefaults>
-  <w:latentStyles w:defLockedState="0" w:defUIPriority="99" w:defSemiHidden="0" w:defUnhideWhenUsed="0" w:defQFormat="0" w:count="376">
+  <w:latentStyles w:defLockedState="0" w:defUIPriority="99" w:defSemiHidden="0" w:defUnhideWhenUsed="0" w:defQFormat="0" w:count="375">
     <w:lsdException w:name="Normal" w:uiPriority="0" w:qFormat="1"/>
     <w:lsdException w:name="heading 1" w:uiPriority="9" w:qFormat="1"/>
     <w:lsdException w:name="heading 2" w:semiHidden="1" w:uiPriority="9" w:unhideWhenUsed="1" w:qFormat="1"/>
@@ -11967,7 +11957,6 @@
     <w:lsdException w:name="Smart Hyperlink" w:semiHidden="1" w:unhideWhenUsed="1"/>
     <w:lsdException w:name="Hashtag" w:semiHidden="1" w:unhideWhenUsed="1"/>
     <w:lsdException w:name="Unresolved Mention" w:semiHidden="1" w:unhideWhenUsed="1"/>
-    <w:lsdException w:name="Smart Link" w:semiHidden="1" w:unhideWhenUsed="1"/>
   </w:latentStyles>
   <w:style w:type="paragraph" w:default="1" w:styleId="a">
     <w:name w:val="Normal"/>
@@ -12632,7 +12621,7 @@
 </file>
 
 <file path=customXml/itemProps1.xml><?xml version="1.0" encoding="utf-8"?>
-<ds:datastoreItem xmlns:ds="http://schemas.openxmlformats.org/officeDocument/2006/customXml" ds:itemID="{EB6DCE11-1C9C-435F-BA32-D9A68D324AEF}">
+<ds:datastoreItem xmlns:ds="http://schemas.openxmlformats.org/officeDocument/2006/customXml" ds:itemID="{FD2B042E-C272-4E1C-B887-D8A8D5E21F77}">
   <ds:schemaRefs>
     <ds:schemaRef ds:uri="http://schemas.openxmlformats.org/officeDocument/2006/bibliography"/>
   </ds:schemaRefs>

--- a/KPSZI/bin/x64/Debug/reports/All/Report_v2.docx
+++ b/KPSZI/bin/x64/Debug/reports/All/Report_v2.docx
@@ -4319,6 +4319,37 @@
         <w:t>»</w:t>
       </w:r>
     </w:p>
+    <w:p>
+      <w:pPr>
+        <w:suppressAutoHyphens/>
+        <w:spacing w:before="226" w:after="120" w:line="240" w:lineRule="auto"/>
+        <w:ind w:firstLine="425"/>
+        <w:jc w:val="both"/>
+        <w:rPr>
+          <w:rFonts w:ascii="Times New Roman" w:eastAsia="Times New Roman" w:hAnsi="Times New Roman" w:cs="Times New Roman"/>
+          <w:sz w:val="24"/>
+          <w:lang w:val="en-US"/>
+        </w:rPr>
+      </w:pPr>
+      <w:bookmarkStart w:id="14" w:name="Certificate"/>
+      <w:bookmarkStart w:id="15" w:name="_GoBack"/>
+      <w:r>
+        <w:rPr>
+          <w:rFonts w:ascii="Times New Roman" w:eastAsia="Times New Roman" w:hAnsi="Times New Roman" w:cs="Times New Roman"/>
+          <w:sz w:val="24"/>
+          <w:lang w:val="en-US"/>
+        </w:rPr>
+        <w:t>C</w:t>
+      </w:r>
+      <w:r>
+        <w:rPr>
+          <w:rFonts w:ascii="Times New Roman" w:eastAsia="Times New Roman" w:hAnsi="Times New Roman" w:cs="Times New Roman"/>
+          <w:sz w:val="24"/>
+          <w:lang w:val="en-US"/>
+        </w:rPr>
+        <w:t>ertificate</w:t>
+      </w:r>
+    </w:p>
     <w:tbl>
       <w:tblPr>
         <w:tblW w:w="9605" w:type="dxa"/>
@@ -4359,6 +4390,8 @@
             <w:vAlign w:val="center"/>
             <w:hideMark/>
           </w:tcPr>
+          <w:bookmarkEnd w:id="14"/>
+          <w:bookmarkEnd w:id="15"/>
           <w:p>
             <w:pPr>
               <w:spacing w:after="0" w:line="240" w:lineRule="auto"/>
@@ -5493,6 +5526,7 @@
                 <w:szCs w:val="24"/>
                 <w:lang w:eastAsia="en-US"/>
               </w:rPr>
+              <w:lastRenderedPageBreak/>
               <w:t>(техническая</w:t>
             </w:r>
             <w:r>
@@ -5542,6 +5576,7 @@
                 <w:rFonts w:ascii="Times New Roman" w:eastAsia="Times New Roman" w:hAnsi="Times New Roman" w:cs="Times New Roman"/>
                 <w:lang w:eastAsia="en-US"/>
               </w:rPr>
+              <w:lastRenderedPageBreak/>
               <w:t>Срок действия сертификата истек</w:t>
             </w:r>
             <w:r>
@@ -5556,15 +5591,8 @@
                 <w:rFonts w:ascii="Times New Roman" w:eastAsia="Times New Roman" w:hAnsi="Times New Roman" w:cs="Times New Roman"/>
                 <w:lang w:eastAsia="en-US"/>
               </w:rPr>
-              <w:t xml:space="preserve">Техническая </w:t>
-            </w:r>
-            <w:r>
-              <w:rPr>
-                <w:rFonts w:ascii="Times New Roman" w:eastAsia="Times New Roman" w:hAnsi="Times New Roman" w:cs="Times New Roman"/>
-                <w:lang w:eastAsia="en-US"/>
-              </w:rPr>
               <w:lastRenderedPageBreak/>
-              <w:t>поддержка производится</w:t>
+              <w:t>Техническая поддержка производится</w:t>
             </w:r>
           </w:p>
         </w:tc>
@@ -6146,7 +6174,7 @@
         </w:rPr>
         <w:t>«</w:t>
       </w:r>
-      <w:bookmarkStart w:id="14" w:name="ISName9"/>
+      <w:bookmarkStart w:id="16" w:name="ISName9"/>
       <w:r>
         <w:rPr>
           <w:rFonts w:ascii="Times New Roman" w:eastAsia="Times New Roman" w:hAnsi="Times New Roman" w:cs="Times New Roman"/>
@@ -6156,7 +6184,7 @@
         </w:rPr>
         <w:t>ISName9</w:t>
       </w:r>
-      <w:bookmarkEnd w:id="14"/>
+      <w:bookmarkEnd w:id="16"/>
       <w:r>
         <w:rPr>
           <w:rFonts w:ascii="Times New Roman" w:eastAsia="Times New Roman" w:hAnsi="Times New Roman" w:cs="Times New Roman"/>
@@ -6184,7 +6212,7 @@
         </w:rPr>
         <w:t xml:space="preserve"> «</w:t>
       </w:r>
-      <w:bookmarkStart w:id="15" w:name="ISName10"/>
+      <w:bookmarkStart w:id="17" w:name="ISName10"/>
       <w:r>
         <w:rPr>
           <w:rFonts w:ascii="Times New Roman" w:eastAsia="Times New Roman" w:hAnsi="Times New Roman" w:cs="Times New Roman"/>
@@ -6194,7 +6222,7 @@
         </w:rPr>
         <w:t>ISName10</w:t>
       </w:r>
-      <w:bookmarkEnd w:id="15"/>
+      <w:bookmarkEnd w:id="17"/>
       <w:r>
         <w:rPr>
           <w:rFonts w:ascii="Times New Roman" w:eastAsia="Times New Roman" w:hAnsi="Times New Roman" w:cs="Times New Roman"/>
@@ -7602,7 +7630,7 @@
         </w:rPr>
         <w:t>«</w:t>
       </w:r>
-      <w:bookmarkStart w:id="16" w:name="ISName11"/>
+      <w:bookmarkStart w:id="18" w:name="ISName11"/>
       <w:r>
         <w:rPr>
           <w:rFonts w:ascii="Times New Roman" w:eastAsia="Times New Roman" w:hAnsi="Times New Roman" w:cs="Times New Roman"/>
@@ -7612,7 +7640,7 @@
         </w:rPr>
         <w:t>ISName11</w:t>
       </w:r>
-      <w:bookmarkEnd w:id="16"/>
+      <w:bookmarkEnd w:id="18"/>
       <w:r>
         <w:rPr>
           <w:rFonts w:ascii="Times New Roman" w:eastAsia="Times New Roman" w:hAnsi="Times New Roman" w:cs="Times New Roman"/>
@@ -9089,7 +9117,7 @@
                 <w:szCs w:val="24"/>
               </w:rPr>
             </w:pPr>
-            <w:bookmarkStart w:id="17" w:name="_Hlk37703327"/>
+            <w:bookmarkStart w:id="19" w:name="_Hlk37703327"/>
             <w:r>
               <w:rPr>
                 <w:rFonts w:ascii="Times New Roman" w:eastAsia="Times New Roman" w:hAnsi="Times New Roman" w:cs="Times New Roman"/>
@@ -9456,7 +9484,7 @@
           </w:p>
         </w:tc>
       </w:tr>
-      <w:bookmarkEnd w:id="17"/>
+      <w:bookmarkEnd w:id="19"/>
     </w:tbl>
     <w:p>
       <w:pPr>
@@ -9479,10 +9507,8 @@
           <w:szCs w:val="28"/>
         </w:rPr>
       </w:pPr>
-      <w:bookmarkStart w:id="18" w:name="AllReport"/>
-      <w:bookmarkStart w:id="19" w:name="_GoBack"/>
-      <w:bookmarkEnd w:id="18"/>
-      <w:bookmarkEnd w:id="19"/>
+      <w:bookmarkStart w:id="20" w:name="AllReport"/>
+      <w:bookmarkEnd w:id="20"/>
     </w:p>
     <w:sectPr>
       <w:footerReference w:type="default" r:id="rId8"/>
@@ -12621,7 +12647,7 @@
 </file>
 
 <file path=customXml/itemProps1.xml><?xml version="1.0" encoding="utf-8"?>
-<ds:datastoreItem xmlns:ds="http://schemas.openxmlformats.org/officeDocument/2006/customXml" ds:itemID="{FD2B042E-C272-4E1C-B887-D8A8D5E21F77}">
+<ds:datastoreItem xmlns:ds="http://schemas.openxmlformats.org/officeDocument/2006/customXml" ds:itemID="{B33752CF-DEB9-47F6-A3F6-9F36E16F27DD}">
   <ds:schemaRefs>
     <ds:schemaRef ds:uri="http://schemas.openxmlformats.org/officeDocument/2006/bibliography"/>
   </ds:schemaRefs>
